--- a/Perso_tests/KBDB/ref-docs/HA_Scoring.docx
+++ b/Perso_tests/KBDB/ref-docs/HA_Scoring.docx
@@ -84,15 +84,7 @@
         </w:numPr>
       </w:pPr>
       <w:r>
-        <w:t xml:space="preserve">Normally, during the SRF life-cycle, matching is only requested/initiated after the </w:t>
-      </w:r>
-      <w:proofErr w:type="spellStart"/>
-      <w:r>
-        <w:t>srf</w:t>
-      </w:r>
-      <w:proofErr w:type="spellEnd"/>
-      <w:r>
-        <w:t xml:space="preserve"> has been posted for a few pre-set numbers of days.</w:t>
+        <w:t>Normally, during the SRF life-cycle, matching is only requested/initiated after the srf has been posted for a few pre-set numbers of days.</w:t>
       </w:r>
     </w:p>
     <w:p>
@@ -481,15 +473,7 @@
         </w:numPr>
       </w:pPr>
       <w:r>
-        <w:t xml:space="preserve">This screen should also have </w:t>
-      </w:r>
-      <w:proofErr w:type="gramStart"/>
-      <w:r>
-        <w:t>a</w:t>
-      </w:r>
-      <w:proofErr w:type="gramEnd"/>
-      <w:r>
-        <w:t xml:space="preserve"> input field for User to put in the SRF-ID and retrieve only the details of the SRF they want to view.</w:t>
+        <w:t>This screen should also have a input field for User to put in the SRF-ID and retrieve only the details of the SRF they want to view.</w:t>
       </w:r>
     </w:p>
     <w:p>
@@ -837,7 +821,6 @@
       </w:r>
     </w:p>
     <w:p>
-      <w:proofErr w:type="spellStart"/>
       <w:r>
         <w:rPr>
           <w:b/>
@@ -845,7 +828,6 @@
         </w:rPr>
         <w:t>SRF_Status</w:t>
       </w:r>
-      <w:proofErr w:type="spellEnd"/>
       <w:r>
         <w:t>:</w:t>
       </w:r>
@@ -860,7 +842,6 @@
       </w:r>
     </w:p>
     <w:p>
-      <w:proofErr w:type="spellStart"/>
       <w:r>
         <w:rPr>
           <w:b/>
@@ -868,7 +849,6 @@
         </w:rPr>
         <w:t>SRF_Title</w:t>
       </w:r>
-      <w:proofErr w:type="spellEnd"/>
       <w:r>
         <w:t xml:space="preserve">: </w:t>
       </w:r>
@@ -880,7 +860,6 @@
       </w:r>
     </w:p>
     <w:p>
-      <w:proofErr w:type="spellStart"/>
       <w:r>
         <w:rPr>
           <w:b/>
@@ -888,7 +867,6 @@
         </w:rPr>
         <w:t>Candidate_ID</w:t>
       </w:r>
-      <w:proofErr w:type="spellEnd"/>
       <w:r>
         <w:t>: retrieved from ORC – prim_key, if not available on ORC, assign one in HA system</w:t>
       </w:r>
@@ -905,182 +883,222 @@
         <w:t>: assigned Ready for matching if all relevant data available</w:t>
       </w:r>
       <w:r>
+        <w:t xml:space="preserve"> ( like resume)</w:t>
+      </w:r>
+      <w:r>
+        <w:t>. Else Missing_Data, if data missing on ORC.</w:t>
+      </w:r>
+    </w:p>
+    <w:p>
+      <w:r>
+        <w:rPr>
+          <w:b/>
+          <w:bCs/>
+        </w:rPr>
+        <w:t xml:space="preserve">Candidate_Screening_Date: </w:t>
+      </w:r>
+      <w:r>
+        <w:t>systemdate-time stamp when data processed.</w:t>
+      </w:r>
+    </w:p>
+    <w:p>
+      <w:r>
+        <w:rPr>
+          <w:b/>
+          <w:bCs/>
+        </w:rPr>
+        <w:t>Candidate_Name</w:t>
+      </w:r>
+      <w:r>
+        <w:t>: Candidate full Name, if not available on ORC – pull from Resume.</w:t>
+      </w:r>
+    </w:p>
+    <w:p>
+      <w:r>
+        <w:rPr>
+          <w:b/>
+          <w:bCs/>
+        </w:rPr>
+        <w:t>Candidate_Job_Role</w:t>
+      </w:r>
+      <w:r>
+        <w:t>: pull from Resume</w:t>
+      </w:r>
+      <w:r>
+        <w:t>, using AI inference.</w:t>
+      </w:r>
+    </w:p>
+    <w:p>
+      <w:r>
+        <w:rPr>
+          <w:b/>
+          <w:bCs/>
+        </w:rPr>
+        <w:t>Candidate_Experience</w:t>
+      </w:r>
+      <w:r>
+        <w:t>: pull from resume</w:t>
+      </w:r>
+      <w:r>
+        <w:t>, using AI inference.</w:t>
+      </w:r>
+    </w:p>
+    <w:p>
+      <w:r>
+        <w:rPr>
+          <w:b/>
+          <w:bCs/>
+        </w:rPr>
+        <w:t>Candidate_Domain/industry</w:t>
+      </w:r>
+      <w:r>
+        <w:t>: pull from resume</w:t>
+      </w:r>
+      <w:r>
+        <w:t>, using AI inference.</w:t>
+      </w:r>
+    </w:p>
+    <w:p>
+      <w:r>
+        <w:rPr>
+          <w:b/>
+          <w:bCs/>
+        </w:rPr>
+        <w:t>Candidate_email:</w:t>
+      </w:r>
+      <w:r>
+        <w:t xml:space="preserve"> pull from </w:t>
+      </w:r>
+      <w:r>
+        <w:t>ORC</w:t>
+      </w:r>
+      <w:r>
+        <w:t xml:space="preserve"> or resume where-ever available</w:t>
+      </w:r>
+      <w:r>
+        <w:t>.</w:t>
+      </w:r>
+    </w:p>
+    <w:p>
+      <w:r>
+        <w:rPr>
+          <w:b/>
+          <w:bCs/>
+        </w:rPr>
+        <w:t xml:space="preserve">Candidate_ph_no: </w:t>
+      </w:r>
+      <w:r>
+        <w:t xml:space="preserve">pull from ORC or resume, where-ever </w:t>
+      </w:r>
+      <w:r>
+        <w:t>available.</w:t>
+      </w:r>
+    </w:p>
+    <w:p>
+      <w:r>
+        <w:rPr>
+          <w:b/>
+          <w:bCs/>
+        </w:rPr>
+        <w:t>Candidate_Resume_available</w:t>
+      </w:r>
+      <w:r>
+        <w:t>:</w:t>
+      </w:r>
+      <w:r>
+        <w:t xml:space="preserve"> mark Yes, if resume available and fetched from ORC</w:t>
+      </w:r>
+      <w:r>
+        <w:t>.</w:t>
+      </w:r>
+    </w:p>
+    <w:p>
+      <w:r>
+        <w:rPr>
+          <w:b/>
+          <w:bCs/>
+        </w:rPr>
+        <w:t>Candidate_Prim_Skills:</w:t>
+      </w:r>
+      <w:r>
+        <w:t xml:space="preserve"> pull from resume, using AI inference.</w:t>
+      </w:r>
+    </w:p>
+    <w:p>
+      <w:r>
+        <w:rPr>
+          <w:b/>
+          <w:bCs/>
+        </w:rPr>
+        <w:t>Candidate_Sec_Skills</w:t>
+      </w:r>
+      <w:r>
+        <w:t>:</w:t>
+      </w:r>
+      <w:r>
+        <w:t xml:space="preserve"> pull from resume, using AI inference.</w:t>
+      </w:r>
+    </w:p>
+    <w:p>
+      <w:pPr>
+        <w:pBdr>
+          <w:bottom w:val="single" w:sz="6" w:space="1" w:color="auto"/>
+        </w:pBdr>
+      </w:pPr>
+      <w:r>
+        <w:rPr>
+          <w:b/>
+          <w:bCs/>
+        </w:rPr>
+        <w:t>Candidate_</w:t>
+      </w:r>
+      <w:r>
+        <w:rPr>
+          <w:b/>
+          <w:bCs/>
+        </w:rPr>
         <w:t xml:space="preserve"> </w:t>
       </w:r>
-      <w:proofErr w:type="gramStart"/>
-      <w:r>
-        <w:t>( like</w:t>
-      </w:r>
-      <w:proofErr w:type="gramEnd"/>
-      <w:r>
-        <w:t xml:space="preserve"> resume)</w:t>
-      </w:r>
-      <w:r>
-        <w:t>. Else Missing_Data, if data missing on ORC.</w:t>
-      </w:r>
-    </w:p>
-    <w:p>
-      <w:r>
-        <w:rPr>
-          <w:b/>
-          <w:bCs/>
-        </w:rPr>
-        <w:t xml:space="preserve">Candidate_Screening_Date: </w:t>
-      </w:r>
-      <w:r>
-        <w:t>systemdate-time stamp when data processed.</w:t>
-      </w:r>
-    </w:p>
-    <w:p>
-      <w:r>
-        <w:rPr>
-          <w:b/>
-          <w:bCs/>
-        </w:rPr>
-        <w:t>Candidate_Name</w:t>
-      </w:r>
-      <w:r>
-        <w:t>: Candidate full Name, if not available on ORC – pull from Resume.</w:t>
-      </w:r>
-    </w:p>
-    <w:p>
-      <w:r>
-        <w:rPr>
-          <w:b/>
-          <w:bCs/>
-        </w:rPr>
-        <w:t>Candidate_Job_Role</w:t>
-      </w:r>
-      <w:r>
-        <w:t>: pull from Resume</w:t>
-      </w:r>
-      <w:r>
-        <w:t>, using AI inference.</w:t>
-      </w:r>
-    </w:p>
-    <w:p>
-      <w:r>
-        <w:rPr>
-          <w:b/>
-          <w:bCs/>
-        </w:rPr>
-        <w:t>Candidate_Experience</w:t>
-      </w:r>
-      <w:r>
-        <w:t>: pull from resume</w:t>
-      </w:r>
-      <w:r>
-        <w:t>, using AI inference.</w:t>
-      </w:r>
-    </w:p>
-    <w:p>
-      <w:r>
-        <w:rPr>
-          <w:b/>
-          <w:bCs/>
-        </w:rPr>
-        <w:t>Candidate_Domain/industry</w:t>
-      </w:r>
-      <w:r>
-        <w:t>: pull from resume</w:t>
-      </w:r>
-      <w:r>
-        <w:t>, using AI inference.</w:t>
-      </w:r>
-    </w:p>
-    <w:p>
-      <w:r>
-        <w:rPr>
-          <w:b/>
-          <w:bCs/>
-        </w:rPr>
-        <w:t>Candidate_email:</w:t>
-      </w:r>
-      <w:r>
-        <w:t xml:space="preserve"> pull from </w:t>
-      </w:r>
-      <w:r>
-        <w:t>ORC</w:t>
-      </w:r>
-      <w:r>
-        <w:t xml:space="preserve"> or resume where-ever available</w:t>
-      </w:r>
-      <w:r>
-        <w:t>.</w:t>
-      </w:r>
-    </w:p>
-    <w:p>
-      <w:r>
-        <w:rPr>
-          <w:b/>
-          <w:bCs/>
-        </w:rPr>
-        <w:t xml:space="preserve">Candidate_ph_no: </w:t>
-      </w:r>
-      <w:r>
-        <w:t xml:space="preserve">pull from ORC or resume, where-ever </w:t>
-      </w:r>
-      <w:r>
-        <w:t>available.</w:t>
-      </w:r>
-    </w:p>
-    <w:p>
-      <w:r>
-        <w:rPr>
-          <w:b/>
-          <w:bCs/>
-        </w:rPr>
-        <w:t>Candidate_Resume_available</w:t>
+      <w:r>
+        <w:rPr>
+          <w:b/>
+          <w:bCs/>
+        </w:rPr>
+        <w:t>Suspect_Flag</w:t>
       </w:r>
       <w:r>
         <w:t>:</w:t>
       </w:r>
       <w:r>
-        <w:t xml:space="preserve"> mark Yes, if resume available and fetched from ORC</w:t>
-      </w:r>
-      <w:r>
-        <w:t>.</w:t>
-      </w:r>
-    </w:p>
-    <w:p>
-      <w:r>
-        <w:rPr>
-          <w:b/>
-          <w:bCs/>
-        </w:rPr>
-        <w:t>Candidate_Prim_Skills:</w:t>
-      </w:r>
-      <w:r>
-        <w:t xml:space="preserve"> pull from resume, using AI inference.</w:t>
-      </w:r>
-    </w:p>
-    <w:p>
-      <w:r>
-        <w:rPr>
-          <w:b/>
-          <w:bCs/>
-        </w:rPr>
-        <w:t>Candidate_Sec_Skills</w:t>
-      </w:r>
-      <w:r>
-        <w:t>:</w:t>
-      </w:r>
-      <w:r>
-        <w:t xml:space="preserve"> pull from resume, using AI inference.</w:t>
-      </w:r>
-    </w:p>
-    <w:p>
-      <w:pPr>
-        <w:pBdr>
-          <w:bottom w:val="single" w:sz="6" w:space="1" w:color="auto"/>
-        </w:pBdr>
-      </w:pPr>
-      <w:r>
-        <w:rPr>
-          <w:b/>
-          <w:bCs/>
-        </w:rPr>
-        <w:t>Candidate_</w:t>
+        <w:t xml:space="preserve"> check resume/details against suspect/block list. Populate with suspect/blocked name (like institute name, company name, etc) or NA if no match found.</w:t>
+      </w:r>
+    </w:p>
+    <w:p>
+      <w:pPr>
+        <w:pBdr>
+          <w:bottom w:val="single" w:sz="6" w:space="1" w:color="auto"/>
+        </w:pBdr>
+      </w:pPr>
+      <w:r>
+        <w:rPr>
+          <w:b/>
+          <w:bCs/>
+        </w:rPr>
+        <w:t>Candidate</w:t>
+      </w:r>
+      <w:r>
+        <w:rPr>
+          <w:b/>
+          <w:bCs/>
+        </w:rPr>
+        <w:t>_</w:t>
+      </w:r>
+      <w:r>
+        <w:rPr>
+          <w:b/>
+          <w:bCs/>
+        </w:rPr>
+        <w:t>Source:</w:t>
       </w:r>
       <w:r>
         <w:rPr>
@@ -1090,24 +1108,76 @@
         <w:t xml:space="preserve"> </w:t>
       </w:r>
       <w:r>
-        <w:rPr>
-          <w:b/>
-          <w:bCs/>
-        </w:rPr>
-        <w:t>Suspect_Flag</w:t>
-      </w:r>
-      <w:r>
-        <w:t>:</w:t>
-      </w:r>
-      <w:r>
-        <w:t xml:space="preserve"> check resume/details against suspect/block list. Populate with suspect/blocked name (like institute name, company name, etc) or NA if no match found.</w:t>
-      </w:r>
-    </w:p>
-    <w:p>
-      <w:pPr>
-        <w:pBdr>
-          <w:bottom w:val="single" w:sz="6" w:space="1" w:color="auto"/>
-        </w:pBdr>
+        <w:t>populate data if available on ORC, or default to ORC.</w:t>
+      </w:r>
+    </w:p>
+    <w:p>
+      <w:pPr>
+        <w:pBdr>
+          <w:bottom w:val="single" w:sz="6" w:space="1" w:color="auto"/>
+        </w:pBdr>
+      </w:pPr>
+      <w:r>
+        <w:rPr>
+          <w:b/>
+          <w:bCs/>
+        </w:rPr>
+        <w:t>Candidate_Suspected_Duplication:</w:t>
+      </w:r>
+      <w:r>
+        <w:t xml:space="preserve"> if the </w:t>
+      </w:r>
+      <w:r>
+        <w:t>candidate’s</w:t>
+      </w:r>
+      <w:r>
+        <w:t xml:space="preserve"> name, email, phone number etc are already present in the DB, for any other SRF. (or same SRF)</w:t>
+      </w:r>
+    </w:p>
+    <w:p>
+      <w:pPr>
+        <w:pBdr>
+          <w:bottom w:val="single" w:sz="6" w:space="1" w:color="auto"/>
+        </w:pBdr>
+      </w:pPr>
+      <w:r>
+        <w:rPr>
+          <w:b/>
+          <w:bCs/>
+        </w:rPr>
+        <w:t>User_comments</w:t>
+      </w:r>
+      <w:r>
+        <w:t>: Blank by default. Populated by users, if required.</w:t>
+      </w:r>
+    </w:p>
+    <w:p>
+      <w:pPr>
+        <w:pBdr>
+          <w:bottom w:val="single" w:sz="6" w:space="1" w:color="auto"/>
+        </w:pBdr>
+        <w:rPr>
+          <w:b/>
+          <w:bCs/>
+        </w:rPr>
+      </w:pPr>
+      <w:r>
+        <w:rPr>
+          <w:b/>
+          <w:bCs/>
+        </w:rPr>
+        <w:t># additional fields for Candidate-Matching Process.</w:t>
+      </w:r>
+    </w:p>
+    <w:p>
+      <w:pPr>
+        <w:pBdr>
+          <w:bottom w:val="single" w:sz="6" w:space="1" w:color="auto"/>
+        </w:pBdr>
+        <w:rPr>
+          <w:b/>
+          <w:bCs/>
+        </w:rPr>
       </w:pPr>
       <w:r>
         <w:rPr>
@@ -1121,116 +1191,7 @@
           <w:b/>
           <w:bCs/>
         </w:rPr>
-        <w:t>_</w:t>
-      </w:r>
-      <w:r>
-        <w:rPr>
-          <w:b/>
-          <w:bCs/>
-        </w:rPr>
-        <w:t>Source:</w:t>
-      </w:r>
-      <w:r>
-        <w:rPr>
-          <w:b/>
-          <w:bCs/>
-        </w:rPr>
-        <w:t xml:space="preserve"> </w:t>
-      </w:r>
-      <w:r>
-        <w:t>populate data if available on ORC, or default to ORC.</w:t>
-      </w:r>
-    </w:p>
-    <w:p>
-      <w:pPr>
-        <w:pBdr>
-          <w:bottom w:val="single" w:sz="6" w:space="1" w:color="auto"/>
-        </w:pBdr>
-      </w:pPr>
-      <w:r>
-        <w:rPr>
-          <w:b/>
-          <w:bCs/>
-        </w:rPr>
-        <w:t>Candidate_Suspected_Duplication:</w:t>
-      </w:r>
-      <w:r>
-        <w:t xml:space="preserve"> if the </w:t>
-      </w:r>
-      <w:r>
-        <w:t>candidate’s</w:t>
-      </w:r>
-      <w:r>
-        <w:t xml:space="preserve"> name, email, phone number etc are already present in the DB, for any other SRF. (or same SRF)</w:t>
-      </w:r>
-    </w:p>
-    <w:p>
-      <w:pPr>
-        <w:pBdr>
-          <w:bottom w:val="single" w:sz="6" w:space="1" w:color="auto"/>
-        </w:pBdr>
-      </w:pPr>
-      <w:r>
-        <w:rPr>
-          <w:b/>
-          <w:bCs/>
-        </w:rPr>
-        <w:t>User_comments</w:t>
-      </w:r>
-      <w:r>
-        <w:t>: Blank by default. Populated by users, if required.</w:t>
-      </w:r>
-    </w:p>
-    <w:p>
-      <w:pPr>
-        <w:pBdr>
-          <w:bottom w:val="single" w:sz="6" w:space="1" w:color="auto"/>
-        </w:pBdr>
-        <w:rPr>
-          <w:b/>
-          <w:bCs/>
-        </w:rPr>
-      </w:pPr>
-      <w:r>
-        <w:rPr>
-          <w:b/>
-          <w:bCs/>
-        </w:rPr>
-        <w:t># additional fields for Candidate-Matching Process.</w:t>
-      </w:r>
-    </w:p>
-    <w:p>
-      <w:pPr>
-        <w:pBdr>
-          <w:bottom w:val="single" w:sz="6" w:space="1" w:color="auto"/>
-        </w:pBdr>
-        <w:rPr>
-          <w:b/>
-          <w:bCs/>
-        </w:rPr>
-      </w:pPr>
-      <w:proofErr w:type="spellStart"/>
-      <w:r>
-        <w:rPr>
-          <w:b/>
-          <w:bCs/>
-        </w:rPr>
-        <w:t>Candidate</w:t>
-      </w:r>
-      <w:r>
-        <w:rPr>
-          <w:b/>
-          <w:bCs/>
-        </w:rPr>
-        <w:t>_Score</w:t>
-      </w:r>
-      <w:proofErr w:type="spellEnd"/>
-      <w:r>
-        <w:rPr>
-          <w:b/>
-          <w:bCs/>
-        </w:rPr>
-        <w:t>:</w:t>
+        <w:t>_Score:</w:t>
       </w:r>
     </w:p>
     <w:p>
@@ -1518,15 +1479,7 @@
     </w:p>
     <w:p>
       <w:r>
-        <w:t xml:space="preserve">After completing the Screening process, system should update SRF-Details table </w:t>
-      </w:r>
-      <w:proofErr w:type="spellStart"/>
-      <w:r>
-        <w:t>HA_Process_Status</w:t>
-      </w:r>
-      <w:proofErr w:type="spellEnd"/>
-      <w:r>
-        <w:t xml:space="preserve"> to ‘Screened’.</w:t>
+        <w:t>After completing the Screening process, system should update SRF-Details table HA_Process_Status to ‘Screened’.</w:t>
       </w:r>
     </w:p>
     <w:p>
@@ -1698,15 +1651,7 @@
         <w:spacing w:after="0"/>
       </w:pPr>
       <w:r>
-        <w:t>- "</w:t>
-      </w:r>
-      <w:proofErr w:type="spellStart"/>
-      <w:r>
-        <w:t>industry_domains</w:t>
-      </w:r>
-      <w:proofErr w:type="spellEnd"/>
-      <w:r>
-        <w:t>": Relevant industries or domains the candidate has worked in (comma-separated).</w:t>
+        <w:t>- "industry_domains": Relevant industries or domains the candidate has worked in (comma-separated).</w:t>
       </w:r>
     </w:p>
     <w:p>
@@ -1717,15 +1662,7 @@
         <w:spacing w:after="0"/>
       </w:pPr>
       <w:r>
-        <w:t>- "</w:t>
-      </w:r>
-      <w:proofErr w:type="spellStart"/>
-      <w:r>
-        <w:t>years_experience</w:t>
-      </w:r>
-      <w:proofErr w:type="spellEnd"/>
-      <w:r>
-        <w:t>": Total years of professional experience (only the number, e.g., "8").</w:t>
+        <w:t>- "years_experience": Total years of professional experience (only the number, e.g., "8").</w:t>
       </w:r>
     </w:p>
     <w:p>
@@ -1736,15 +1673,7 @@
         <w:spacing w:after="0"/>
       </w:pPr>
       <w:r>
-        <w:t>- "</w:t>
-      </w:r>
-      <w:proofErr w:type="spellStart"/>
-      <w:r>
-        <w:t>primary_skill</w:t>
-      </w:r>
-      <w:proofErr w:type="spellEnd"/>
-      <w:r>
-        <w:t>": Core technical skills the candidate is strongest in (comma-separated).</w:t>
+        <w:t>- "primary_skill": Core technical skills the candidate is strongest in (comma-separated).</w:t>
       </w:r>
     </w:p>
     <w:p>
@@ -1755,15 +1684,7 @@
         <w:spacing w:after="0"/>
       </w:pPr>
       <w:r>
-        <w:t>- "</w:t>
-      </w:r>
-      <w:proofErr w:type="spellStart"/>
-      <w:r>
-        <w:t>secondary_skill</w:t>
-      </w:r>
-      <w:proofErr w:type="spellEnd"/>
-      <w:r>
-        <w:t>": Other supporting or less frequently used skills (comma-separated).</w:t>
+        <w:t>- "secondary_skill": Other supporting or less frequently used skills (comma-separated).</w:t>
       </w:r>
     </w:p>
     <w:p>
@@ -2048,15 +1969,7 @@
         </w:numPr>
       </w:pPr>
       <w:r>
-        <w:t xml:space="preserve">Update SRF-Details Table, HA-Process-Status to ‘Matching </w:t>
-      </w:r>
-      <w:proofErr w:type="gramStart"/>
-      <w:r>
-        <w:t>In</w:t>
-      </w:r>
-      <w:proofErr w:type="gramEnd"/>
-      <w:r>
-        <w:t xml:space="preserve"> Progress’.</w:t>
+        <w:t>Update SRF-Details Table, HA-Process-Status to ‘Matching In Progress’.</w:t>
       </w:r>
     </w:p>
     <w:p>
@@ -2152,21 +2065,12 @@
           <w:bCs/>
         </w:rPr>
       </w:pPr>
-      <w:proofErr w:type="spellStart"/>
-      <w:r>
-        <w:rPr>
-          <w:b/>
-          <w:bCs/>
-        </w:rPr>
-        <w:t>Total_Score</w:t>
-      </w:r>
-      <w:proofErr w:type="spellEnd"/>
-      <w:r>
-        <w:rPr>
-          <w:b/>
-          <w:bCs/>
-        </w:rPr>
-        <w:t>:</w:t>
+      <w:r>
+        <w:rPr>
+          <w:b/>
+          <w:bCs/>
+        </w:rPr>
+        <w:t>Total_Score:</w:t>
       </w:r>
     </w:p>
     <w:p>
@@ -2239,6 +2143,13 @@
           <w:bCs/>
         </w:rPr>
         <w:t>Score_Breakdown:</w:t>
+      </w:r>
+      <w:r>
+        <w:rPr>
+          <w:b/>
+          <w:bCs/>
+        </w:rPr>
+        <w:t xml:space="preserve"> (out of 100)</w:t>
       </w:r>
     </w:p>
     <w:p>
@@ -2259,6 +2170,13 @@
         <w:tab/>
         <w:t>Industry-match</w:t>
       </w:r>
+      <w:r>
+        <w:rPr>
+          <w:b/>
+          <w:bCs/>
+        </w:rPr>
+        <w:t xml:space="preserve"> – 5%</w:t>
+      </w:r>
     </w:p>
     <w:p>
       <w:pPr>
@@ -2278,6 +2196,13 @@
         <w:tab/>
         <w:t>Education-match</w:t>
       </w:r>
+      <w:r>
+        <w:rPr>
+          <w:b/>
+          <w:bCs/>
+        </w:rPr>
+        <w:t xml:space="preserve"> – 5%</w:t>
+      </w:r>
     </w:p>
     <w:p>
       <w:pPr>
@@ -2297,6 +2222,13 @@
         <w:tab/>
         <w:t>Skills-match</w:t>
       </w:r>
+      <w:r>
+        <w:rPr>
+          <w:b/>
+          <w:bCs/>
+        </w:rPr>
+        <w:t xml:space="preserve"> – 30%</w:t>
+      </w:r>
     </w:p>
     <w:p>
       <w:pPr>
@@ -2316,6 +2248,13 @@
         <w:tab/>
         <w:t>Skills-depth</w:t>
       </w:r>
+      <w:r>
+        <w:rPr>
+          <w:b/>
+          <w:bCs/>
+        </w:rPr>
+        <w:t xml:space="preserve"> – 20%</w:t>
+      </w:r>
     </w:p>
     <w:p>
       <w:pPr>
@@ -2335,6 +2274,13 @@
         <w:tab/>
         <w:t>Certification</w:t>
       </w:r>
+      <w:r>
+        <w:rPr>
+          <w:b/>
+          <w:bCs/>
+        </w:rPr>
+        <w:t xml:space="preserve"> – 15%</w:t>
+      </w:r>
     </w:p>
     <w:p>
       <w:pPr>
@@ -2354,6 +2300,13 @@
         <w:tab/>
         <w:t>Relevance-score</w:t>
       </w:r>
+      <w:r>
+        <w:rPr>
+          <w:b/>
+          <w:bCs/>
+        </w:rPr>
+        <w:t xml:space="preserve"> – 25%</w:t>
+      </w:r>
     </w:p>
     <w:p>
       <w:pPr>
@@ -2566,13 +2519,8 @@
         <w:spacing w:after="0"/>
       </w:pPr>
       <w:r>
-        <w:t>```</w:t>
-      </w:r>
-      <w:proofErr w:type="spellStart"/>
-      <w:r>
-        <w:t>json</w:t>
-      </w:r>
-      <w:proofErr w:type="spellEnd"/>
+        <w:t>```json</w:t>
+      </w:r>
     </w:p>
     <w:p>
       <w:pPr>
@@ -2593,20 +2541,7 @@
         <w:spacing w:after="0"/>
       </w:pPr>
       <w:r>
-        <w:t xml:space="preserve">  "</w:t>
-      </w:r>
-      <w:proofErr w:type="spellStart"/>
-      <w:proofErr w:type="gramStart"/>
-      <w:r>
-        <w:t>total</w:t>
-      </w:r>
-      <w:proofErr w:type="gramEnd"/>
-      <w:r>
-        <w:t>_score</w:t>
-      </w:r>
-      <w:proofErr w:type="spellEnd"/>
-      <w:r>
-        <w:t>": 0,</w:t>
+        <w:t xml:space="preserve">  "total_score": 0,</w:t>
       </w:r>
     </w:p>
     <w:p>
@@ -2617,15 +2552,7 @@
         <w:spacing w:after="0"/>
       </w:pPr>
       <w:r>
-        <w:t xml:space="preserve">  "</w:t>
-      </w:r>
-      <w:proofErr w:type="gramStart"/>
-      <w:r>
-        <w:t>score</w:t>
-      </w:r>
-      <w:proofErr w:type="gramEnd"/>
-      <w:r>
-        <w:t>_breakdown": {</w:t>
+        <w:t xml:space="preserve">  "score_breakdown": {</w:t>
       </w:r>
     </w:p>
     <w:p>
@@ -2636,15 +2563,7 @@
         <w:spacing w:after="0"/>
       </w:pPr>
       <w:r>
-        <w:t xml:space="preserve">    "</w:t>
-      </w:r>
-      <w:proofErr w:type="gramStart"/>
-      <w:r>
-        <w:t>industry</w:t>
-      </w:r>
-      <w:proofErr w:type="gramEnd"/>
-      <w:r>
-        <w:t>_domain_match": 0,</w:t>
+        <w:t xml:space="preserve">    "industry_domain_match": 0,</w:t>
       </w:r>
     </w:p>
     <w:p>
@@ -2655,15 +2574,7 @@
         <w:spacing w:after="0"/>
       </w:pPr>
       <w:r>
-        <w:t xml:space="preserve">    "</w:t>
-      </w:r>
-      <w:proofErr w:type="gramStart"/>
-      <w:r>
-        <w:t>educational</w:t>
-      </w:r>
-      <w:proofErr w:type="gramEnd"/>
-      <w:r>
-        <w:t>_background": 0,</w:t>
+        <w:t xml:space="preserve">    "educational_background": 0,</w:t>
       </w:r>
     </w:p>
     <w:p>
@@ -2674,15 +2585,7 @@
         <w:spacing w:after="0"/>
       </w:pPr>
       <w:r>
-        <w:t xml:space="preserve">    "</w:t>
-      </w:r>
-      <w:proofErr w:type="gramStart"/>
-      <w:r>
-        <w:t>skill</w:t>
-      </w:r>
-      <w:proofErr w:type="gramEnd"/>
-      <w:r>
-        <w:t>_match": 0,</w:t>
+        <w:t xml:space="preserve">    "skill_match": 0,</w:t>
       </w:r>
     </w:p>
     <w:p>
@@ -2693,15 +2596,7 @@
         <w:spacing w:after="0"/>
       </w:pPr>
       <w:r>
-        <w:t xml:space="preserve">    "</w:t>
-      </w:r>
-      <w:proofErr w:type="gramStart"/>
-      <w:r>
-        <w:t>skill</w:t>
-      </w:r>
-      <w:proofErr w:type="gramEnd"/>
-      <w:r>
-        <w:t>_depth": 0,</w:t>
+        <w:t xml:space="preserve">    "skill_depth": 0,</w:t>
       </w:r>
     </w:p>
     <w:p>
@@ -2723,15 +2618,7 @@
         <w:spacing w:after="0"/>
       </w:pPr>
       <w:r>
-        <w:t xml:space="preserve">    "</w:t>
-      </w:r>
-      <w:proofErr w:type="gramStart"/>
-      <w:r>
-        <w:t>overall</w:t>
-      </w:r>
-      <w:proofErr w:type="gramEnd"/>
-      <w:r>
-        <w:t>_relevance": 0</w:t>
+        <w:t xml:space="preserve">    "overall_relevance": 0</w:t>
       </w:r>
     </w:p>
     <w:p>
@@ -2775,15 +2662,7 @@
         <w:spacing w:after="0"/>
       </w:pPr>
       <w:r>
-        <w:t xml:space="preserve">  "</w:t>
-      </w:r>
-      <w:proofErr w:type="gramStart"/>
-      <w:r>
-        <w:t>additional</w:t>
-      </w:r>
-      <w:proofErr w:type="gramEnd"/>
-      <w:r>
-        <w:t>_comments": ""</w:t>
+        <w:t xml:space="preserve">  "additional_comments": ""</w:t>
       </w:r>
     </w:p>
     <w:p>
